--- a/01-Project-management/report/20250424_ramadas_rajeshkumar_92125100_master_thesis.docx
+++ b/01-Project-management/report/20250424_ramadas_rajeshkumar_92125100_master_thesis.docx
@@ -2805,7 +2805,7 @@
                 <w:noProof/>
                 <w:webHidden/>
               </w:rPr>
-              <w:t>48</w:t>
+              <w:t>49</w:t>
             </w:r>
             <w:r>
               <w:rPr>
@@ -2895,7 +2895,7 @@
                 <w:noProof/>
                 <w:webHidden/>
               </w:rPr>
-              <w:t>48</w:t>
+              <w:t>49</w:t>
             </w:r>
             <w:r>
               <w:rPr>
@@ -2985,7 +2985,7 @@
                 <w:noProof/>
                 <w:webHidden/>
               </w:rPr>
-              <w:t>49</w:t>
+              <w:t>50</w:t>
             </w:r>
             <w:r>
               <w:rPr>
@@ -3057,7 +3057,7 @@
                 <w:noProof/>
                 <w:webHidden/>
               </w:rPr>
-              <w:t>51</w:t>
+              <w:t>52</w:t>
             </w:r>
             <w:r>
               <w:rPr>
@@ -3129,7 +3129,7 @@
                 <w:noProof/>
                 <w:webHidden/>
               </w:rPr>
-              <w:t>52</w:t>
+              <w:t>53</w:t>
             </w:r>
             <w:r>
               <w:rPr>
@@ -3201,7 +3201,7 @@
                 <w:noProof/>
                 <w:webHidden/>
               </w:rPr>
-              <w:t>57</w:t>
+              <w:t>58</w:t>
             </w:r>
             <w:r>
               <w:rPr>
@@ -3273,7 +3273,7 @@
                 <w:noProof/>
                 <w:webHidden/>
               </w:rPr>
-              <w:t>57</w:t>
+              <w:t>58</w:t>
             </w:r>
             <w:r>
               <w:rPr>
@@ -3489,7 +3489,7 @@
                 <w:noProof/>
                 <w:webHidden/>
               </w:rPr>
-              <w:t>63</w:t>
+              <w:t>64</w:t>
             </w:r>
             <w:r>
               <w:rPr>
@@ -10960,7 +10960,7 @@
           <w:noProof/>
         </w:rPr>
         <w:drawing>
-          <wp:inline distT="0" distB="0" distL="0" distR="0" wp14:anchorId="3F17B3F9" wp14:editId="295B589F">
+          <wp:inline distT="0" distB="0" distL="0" distR="0" wp14:anchorId="3F17B3F9" wp14:editId="015F7DF4">
             <wp:extent cx="2473377" cy="1855033"/>
             <wp:effectExtent l="0" t="0" r="0" b="0"/>
             <wp:docPr id="2051783693" name="Picture 6"/>
@@ -17203,7 +17203,7 @@
           <w:color w:val="FF0000"/>
         </w:rPr>
         <w:drawing>
-          <wp:inline distT="0" distB="0" distL="0" distR="0" wp14:anchorId="213B502E" wp14:editId="53A984E0">
+          <wp:inline distT="0" distB="0" distL="0" distR="0" wp14:anchorId="213B502E" wp14:editId="3F5029C7">
             <wp:extent cx="3150705" cy="2363029"/>
             <wp:effectExtent l="0" t="0" r="0" b="0"/>
             <wp:docPr id="538984055" name="Picture 4"/>
@@ -22190,6 +22190,19 @@
     <w:p>
       <w:pPr>
         <w:pStyle w:val="BodyText"/>
+        <w:spacing w:beforeLines="120" w:before="288" w:afterLines="120" w:after="288" w:line="360" w:lineRule="auto"/>
+        <w:jc w:val="both"/>
+        <w:rPr>
+          <w:rFonts w:ascii="Arial" w:hAnsi="Arial" w:cs="Arial"/>
+          <w:iCs/>
+          <w:sz w:val="22"/>
+          <w:szCs w:val="22"/>
+        </w:rPr>
+      </w:pPr>
+    </w:p>
+    <w:p>
+      <w:pPr>
+        <w:pStyle w:val="BodyText"/>
         <w:spacing w:beforeLines="120" w:before="288" w:afterLines="120" w:after="288"/>
         <w:rPr>
           <w:rFonts w:ascii="Arial" w:hAnsi="Arial" w:cs="Arial"/>
@@ -22201,6 +22214,7 @@
           <w:b/>
           <w:bCs/>
         </w:rPr>
+        <w:lastRenderedPageBreak/>
         <w:t>5.2.1.</w:t>
       </w:r>
       <w:r>
@@ -22238,7 +22252,6 @@
           <w:sz w:val="22"/>
           <w:szCs w:val="22"/>
         </w:rPr>
-        <w:lastRenderedPageBreak/>
         <w:t>Installation</w:t>
       </w:r>
     </w:p>
@@ -22924,6 +22937,20 @@
     <w:p>
       <w:pPr>
         <w:pStyle w:val="Compact"/>
+        <w:spacing w:beforeLines="120" w:before="288" w:afterLines="120" w:after="288" w:line="360" w:lineRule="auto"/>
+        <w:ind w:left="720"/>
+        <w:jc w:val="both"/>
+        <w:rPr>
+          <w:rFonts w:ascii="Arial" w:hAnsi="Arial" w:cs="Arial"/>
+          <w:iCs/>
+          <w:sz w:val="22"/>
+          <w:szCs w:val="22"/>
+        </w:rPr>
+      </w:pPr>
+    </w:p>
+    <w:p>
+      <w:pPr>
+        <w:pStyle w:val="Compact"/>
         <w:numPr>
           <w:ilvl w:val="0"/>
           <w:numId w:val="56"/>
@@ -22961,7 +22988,6 @@
           <w:sz w:val="22"/>
           <w:szCs w:val="22"/>
         </w:rPr>
-        <w:lastRenderedPageBreak/>
         <w:t xml:space="preserve">Open webpage with URL: </w:t>
       </w:r>
       <w:hyperlink r:id="rId44" w:history="1">
@@ -23158,6 +23184,19 @@
     </w:p>
     <w:p>
       <w:pPr>
+        <w:pStyle w:val="Caption"/>
+        <w:spacing w:beforeLines="120" w:before="288" w:afterLines="120" w:after="288" w:line="360" w:lineRule="auto"/>
+        <w:ind w:left="720"/>
+        <w:jc w:val="both"/>
+        <w:rPr>
+          <w:rFonts w:ascii="Arial" w:hAnsi="Arial" w:cs="Arial"/>
+          <w:sz w:val="22"/>
+          <w:szCs w:val="22"/>
+        </w:rPr>
+      </w:pPr>
+    </w:p>
+    <w:p>
+      <w:pPr>
         <w:pStyle w:val="Compact"/>
         <w:spacing w:beforeLines="120" w:before="288" w:afterLines="120" w:after="288" w:line="360" w:lineRule="auto"/>
         <w:jc w:val="both"/>
@@ -23173,6 +23212,7 @@
           <w:b/>
           <w:bCs/>
         </w:rPr>
+        <w:lastRenderedPageBreak/>
         <w:t xml:space="preserve">5.2.2. </w:t>
       </w:r>
       <w:r>
@@ -23223,7 +23263,6 @@
           <w:sz w:val="22"/>
           <w:szCs w:val="22"/>
         </w:rPr>
-        <w:lastRenderedPageBreak/>
         <w:t xml:space="preserve">Input Source </w:t>
       </w:r>
     </w:p>
@@ -23590,7 +23629,16 @@
           <w:sz w:val="22"/>
           <w:szCs w:val="22"/>
         </w:rPr>
-        <w:t>/stop buttons for starting and stopping processing Connection status indicator (showing "Connected") Frame per second (FPS) counter (showing 4 FPS) - Playback position slider and timestamps</w:t>
+        <w:t xml:space="preserve">/stop buttons for starting and stopping </w:t>
+      </w:r>
+      <w:r>
+        <w:rPr>
+          <w:rFonts w:ascii="Arial" w:hAnsi="Arial" w:cs="Arial"/>
+          <w:sz w:val="22"/>
+          <w:szCs w:val="22"/>
+        </w:rPr>
+        <w:lastRenderedPageBreak/>
+        <w:t>processing Connection status indicator (showing "Connected") Frame per second (FPS) counter (showing 4 FPS) - Playback position slider and timestamps</w:t>
       </w:r>
       <w:r>
         <w:rPr>
@@ -23667,7 +23715,6 @@
           <w:sz w:val="22"/>
           <w:szCs w:val="22"/>
         </w:rPr>
-        <w:lastRenderedPageBreak/>
         <w:t xml:space="preserve">Toll Move In = 19 (vehicle moving in one direction) </w:t>
       </w:r>
     </w:p>
@@ -23887,6 +23934,7 @@
           <w:sz w:val="24"/>
           <w:szCs w:val="24"/>
         </w:rPr>
+        <w:lastRenderedPageBreak/>
         <w:t>Chapter 6: Results and Evaluation</w:t>
       </w:r>
       <w:bookmarkEnd w:id="124"/>
@@ -23973,7 +24021,6 @@
           <w:sz w:val="22"/>
           <w:szCs w:val="22"/>
         </w:rPr>
-        <w:lastRenderedPageBreak/>
         <w:t xml:space="preserve">Reproducibility - Before MLOps, reproducing results from one experiment to the next depended on where you were on the path. It also was ad hoc due to human involvement along the way. After MLOps, we achieved 100% reproducibility due to version control and automated deployment. A key contributor was being able to have everything within a docker container along with explicit versioning of our code, data, and environments. </w:t>
       </w:r>
     </w:p>
@@ -24058,6 +24105,7 @@
           <w:sz w:val="22"/>
           <w:szCs w:val="22"/>
         </w:rPr>
+        <w:lastRenderedPageBreak/>
         <w:t>Deployment Reliability - Before MLOps, we had about a 25% of our deployments with issues, leading to rollbacks. After MLOps, we had less than 5%, due to using automated testing and validation. A key contributor was the automated CI/CD approach with extensive pre-deployment testing</w:t>
       </w:r>
     </w:p>
@@ -24141,7 +24189,6 @@
           <w:sz w:val="22"/>
           <w:szCs w:val="22"/>
         </w:rPr>
-        <w:lastRenderedPageBreak/>
         <w:t xml:space="preserve">Performance: The MLOps pipeline ensured consistent model performance as it reduced the variable factors involved in app development and production. The MLOps pipeline provided consistent models across environments, enabling equal performance on development and production versions of the model. </w:t>
       </w:r>
     </w:p>
@@ -24262,6 +24309,7 @@
           <w:sz w:val="22"/>
           <w:szCs w:val="22"/>
         </w:rPr>
+        <w:lastRenderedPageBreak/>
         <w:t>The proposed methods of MLOps demonstrated in this research can be applied to any domain and model. It should be noted that the process we have outlined in our research was implemented for object detection models; however, it is easy to adapt the MLOps pipeline architecture and ML process for any other ML domains, with only minor adjustments required to the workflow.</w:t>
       </w:r>
     </w:p>
@@ -24489,6 +24537,7 @@
           <w:sz w:val="24"/>
           <w:szCs w:val="24"/>
         </w:rPr>
+        <w:lastRenderedPageBreak/>
         <w:t>Chapter 7: Conclusion</w:t>
       </w:r>
       <w:bookmarkEnd w:id="130"/>
@@ -24587,7 +24636,6 @@
           <w:sz w:val="22"/>
           <w:szCs w:val="22"/>
         </w:rPr>
-        <w:lastRenderedPageBreak/>
         <w:t xml:space="preserve">100% reproducibility using containerization and systematic versioning </w:t>
       </w:r>
     </w:p>
@@ -24814,6 +24862,7 @@
           <w:sz w:val="24"/>
           <w:szCs w:val="24"/>
         </w:rPr>
+        <w:lastRenderedPageBreak/>
         <w:t>References</w:t>
       </w:r>
       <w:bookmarkEnd w:id="133"/>
@@ -24890,7 +24939,6 @@
           <w:sz w:val="22"/>
           <w:szCs w:val="22"/>
         </w:rPr>
-        <w:lastRenderedPageBreak/>
         <w:t>Deloitte. (2023). State of AI in the Enterprise, 5th Edition. Deloitte Insights. https://www2.deloitte.com/us/en/insights/focus/cognitive-technologies/state-of-ai-and-intelligent-automation-in-business-survey.html</w:t>
       </w:r>
     </w:p>
@@ -25086,6 +25134,7 @@
           <w:szCs w:val="22"/>
           <w:lang w:val="de-DE"/>
         </w:rPr>
+        <w:lastRenderedPageBreak/>
         <w:t xml:space="preserve">Oksuz, K., Cam, B. C., Kalkan, S., &amp; Akbas, E. (2020). </w:t>
       </w:r>
       <w:r>
@@ -25169,7 +25218,6 @@
           <w:sz w:val="22"/>
           <w:szCs w:val="22"/>
         </w:rPr>
-        <w:lastRenderedPageBreak/>
         <w:t>Shankar, S., Halpern, Y., Breck, E., Atwood, J., Wilson, J., &amp; Sculley, D. (2022). “No ML Model Left Behind: A Practical Approach to Machine Learning Model Management.” IEEE Data Engineering Bulletin.</w:t>
       </w:r>
     </w:p>
@@ -25351,6 +25399,7 @@
           <w:sz w:val="22"/>
           <w:szCs w:val="22"/>
         </w:rPr>
+        <w:lastRenderedPageBreak/>
         <w:t>Zoph, B., Cubuk, E. D., Ghiasi, G., Lin, T. Y., Shlens, J., &amp; Le, Q. V. (2020). Learning data augmentation strategies for object detection. Proceedings of the European Conference on Computer Vision, 566-583.</w:t>
       </w:r>
     </w:p>
@@ -25448,7 +25497,6 @@
           <w:sz w:val="22"/>
           <w:szCs w:val="22"/>
         </w:rPr>
-        <w:lastRenderedPageBreak/>
         <w:t>Zoph, B., &amp; Le, Q. V. (2017). Neural Architecture Search with Reinforcement Learning. International Conference on Learning Representations (ICLR).</w:t>
       </w:r>
     </w:p>
@@ -25652,6 +25700,7 @@
           <w:sz w:val="22"/>
           <w:szCs w:val="22"/>
         </w:rPr>
+        <w:lastRenderedPageBreak/>
         <w:t>Everingham, M., Van Gool, L., Williams, C. K., Winn, J., &amp; Zisserman, A. (2010). The PASCAL visual object classes (VOC) challenge. International Journal of Computer Vision, 88(2), 303-338.</w:t>
       </w:r>
     </w:p>
@@ -25741,7 +25790,6 @@
           <w:szCs w:val="22"/>
           <w:lang w:val="de-DE"/>
         </w:rPr>
-        <w:lastRenderedPageBreak/>
         <w:t xml:space="preserve">Padilla, R., Netto, S. L., &amp; da Silva, E. A. (2020). </w:t>
       </w:r>
       <w:r>
@@ -25920,6 +25968,7 @@
           <w:sz w:val="22"/>
           <w:szCs w:val="22"/>
         </w:rPr>
+        <w:lastRenderedPageBreak/>
         <w:t xml:space="preserve">Jocher, G., et al. (2023). Ultralytics YOLOv8. GitHub repository. </w:t>
       </w:r>
       <w:hyperlink r:id="rId46" w:history="1">
@@ -26083,6 +26132,7 @@
         <w:rPr>
           <w:rFonts w:ascii="Arial" w:hAnsi="Arial" w:cs="Arial"/>
         </w:rPr>
+        <w:lastRenderedPageBreak/>
         <w:t>Appendices</w:t>
       </w:r>
       <w:bookmarkEnd w:id="135"/>
@@ -26276,7 +26326,6 @@
         <w:rPr>
           <w:rFonts w:ascii="Arial" w:hAnsi="Arial" w:cs="Arial"/>
         </w:rPr>
-        <w:lastRenderedPageBreak/>
         <w:t>Appendix B: Neural Architecture Search Configuration</w:t>
       </w:r>
       <w:bookmarkEnd w:id="139"/>
@@ -26970,414 +27019,6 @@
           <w:rFonts w:ascii="Arial" w:hAnsi="Arial" w:cs="Arial"/>
           <w:szCs w:val="22"/>
         </w:rPr>
-        <w:t xml:space="preserve">    </w:t>
-      </w:r>
-      <w:r>
-        <w:rPr>
-          <w:rStyle w:val="KeywordTok"/>
-          <w:rFonts w:ascii="Arial" w:hAnsi="Arial" w:cs="Arial"/>
-          <w:szCs w:val="22"/>
-        </w:rPr>
-        <w:t>-</w:t>
-      </w:r>
-      <w:r>
-        <w:rPr>
-          <w:rStyle w:val="AttributeTok"/>
-          <w:rFonts w:ascii="Arial" w:hAnsi="Arial" w:cs="Arial"/>
-          <w:szCs w:val="22"/>
-        </w:rPr>
-        <w:t xml:space="preserve"> </w:t>
-      </w:r>
-      <w:r>
-        <w:rPr>
-          <w:rStyle w:val="DecValTok"/>
-          <w:rFonts w:ascii="Arial" w:hAnsi="Arial" w:cs="Arial"/>
-          <w:szCs w:val="22"/>
-        </w:rPr>
-        <w:t>3</w:t>
-      </w:r>
-      <w:r>
-        <w:rPr>
-          <w:rFonts w:ascii="Arial" w:hAnsi="Arial" w:cs="Arial"/>
-          <w:sz w:val="22"/>
-          <w:szCs w:val="22"/>
-        </w:rPr>
-        <w:br/>
-      </w:r>
-      <w:r>
-        <w:rPr>
-          <w:rStyle w:val="AttributeTok"/>
-          <w:rFonts w:ascii="Arial" w:hAnsi="Arial" w:cs="Arial"/>
-          <w:szCs w:val="22"/>
-        </w:rPr>
-        <w:t xml:space="preserve">    </w:t>
-      </w:r>
-      <w:r>
-        <w:rPr>
-          <w:rStyle w:val="KeywordTok"/>
-          <w:rFonts w:ascii="Arial" w:hAnsi="Arial" w:cs="Arial"/>
-          <w:szCs w:val="22"/>
-        </w:rPr>
-        <w:t>-</w:t>
-      </w:r>
-      <w:r>
-        <w:rPr>
-          <w:rStyle w:val="AttributeTok"/>
-          <w:rFonts w:ascii="Arial" w:hAnsi="Arial" w:cs="Arial"/>
-          <w:szCs w:val="22"/>
-        </w:rPr>
-        <w:t xml:space="preserve"> </w:t>
-      </w:r>
-      <w:r>
-        <w:rPr>
-          <w:rStyle w:val="DecValTok"/>
-          <w:rFonts w:ascii="Arial" w:hAnsi="Arial" w:cs="Arial"/>
-          <w:szCs w:val="22"/>
-        </w:rPr>
-        <w:t>5</w:t>
-      </w:r>
-      <w:r>
-        <w:rPr>
-          <w:rFonts w:ascii="Arial" w:hAnsi="Arial" w:cs="Arial"/>
-          <w:sz w:val="22"/>
-          <w:szCs w:val="22"/>
-        </w:rPr>
-        <w:br/>
-      </w:r>
-      <w:r>
-        <w:rPr>
-          <w:rStyle w:val="AttributeTok"/>
-          <w:rFonts w:ascii="Arial" w:hAnsi="Arial" w:cs="Arial"/>
-          <w:szCs w:val="22"/>
-        </w:rPr>
-        <w:t xml:space="preserve">    </w:t>
-      </w:r>
-      <w:r>
-        <w:rPr>
-          <w:rStyle w:val="KeywordTok"/>
-          <w:rFonts w:ascii="Arial" w:hAnsi="Arial" w:cs="Arial"/>
-          <w:szCs w:val="22"/>
-        </w:rPr>
-        <w:t>-</w:t>
-      </w:r>
-      <w:r>
-        <w:rPr>
-          <w:rStyle w:val="AttributeTok"/>
-          <w:rFonts w:ascii="Arial" w:hAnsi="Arial" w:cs="Arial"/>
-          <w:szCs w:val="22"/>
-        </w:rPr>
-        <w:t xml:space="preserve"> </w:t>
-      </w:r>
-      <w:r>
-        <w:rPr>
-          <w:rStyle w:val="DecValTok"/>
-          <w:rFonts w:ascii="Arial" w:hAnsi="Arial" w:cs="Arial"/>
-          <w:szCs w:val="22"/>
-        </w:rPr>
-        <w:t>7</w:t>
-      </w:r>
-      <w:r>
-        <w:rPr>
-          <w:rFonts w:ascii="Arial" w:hAnsi="Arial" w:cs="Arial"/>
-          <w:sz w:val="22"/>
-          <w:szCs w:val="22"/>
-        </w:rPr>
-        <w:br/>
-      </w:r>
-      <w:r>
-        <w:rPr>
-          <w:rFonts w:ascii="Arial" w:hAnsi="Arial" w:cs="Arial"/>
-          <w:sz w:val="22"/>
-          <w:szCs w:val="22"/>
-        </w:rPr>
-        <w:br/>
-      </w:r>
-      <w:r>
-        <w:rPr>
-          <w:rStyle w:val="CommentTok"/>
-          <w:rFonts w:ascii="Arial" w:hAnsi="Arial" w:cs="Arial"/>
-          <w:szCs w:val="22"/>
-        </w:rPr>
-        <w:t># Advanced search parameters</w:t>
-      </w:r>
-      <w:r>
-        <w:rPr>
-          <w:rFonts w:ascii="Arial" w:hAnsi="Arial" w:cs="Arial"/>
-          <w:sz w:val="22"/>
-          <w:szCs w:val="22"/>
-        </w:rPr>
-        <w:br/>
-      </w:r>
-      <w:r>
-        <w:rPr>
-          <w:rStyle w:val="FunctionTok"/>
-          <w:rFonts w:ascii="Arial" w:hAnsi="Arial" w:cs="Arial"/>
-          <w:szCs w:val="22"/>
-        </w:rPr>
-        <w:t>advanced_search_space</w:t>
-      </w:r>
-      <w:r>
-        <w:rPr>
-          <w:rStyle w:val="KeywordTok"/>
-          <w:rFonts w:ascii="Arial" w:hAnsi="Arial" w:cs="Arial"/>
-          <w:szCs w:val="22"/>
-        </w:rPr>
-        <w:t>:</w:t>
-      </w:r>
-      <w:r>
-        <w:rPr>
-          <w:rFonts w:ascii="Arial" w:hAnsi="Arial" w:cs="Arial"/>
-          <w:sz w:val="22"/>
-          <w:szCs w:val="22"/>
-        </w:rPr>
-        <w:br/>
-      </w:r>
-      <w:r>
-        <w:rPr>
-          <w:rStyle w:val="AttributeTok"/>
-          <w:rFonts w:ascii="Arial" w:hAnsi="Arial" w:cs="Arial"/>
-          <w:szCs w:val="22"/>
-        </w:rPr>
-        <w:t xml:space="preserve">  </w:t>
-      </w:r>
-      <w:r>
-        <w:rPr>
-          <w:rStyle w:val="FunctionTok"/>
-          <w:rFonts w:ascii="Arial" w:hAnsi="Arial" w:cs="Arial"/>
-          <w:szCs w:val="22"/>
-        </w:rPr>
-        <w:t>optimizer</w:t>
-      </w:r>
-      <w:r>
-        <w:rPr>
-          <w:rStyle w:val="KeywordTok"/>
-          <w:rFonts w:ascii="Arial" w:hAnsi="Arial" w:cs="Arial"/>
-          <w:szCs w:val="22"/>
-        </w:rPr>
-        <w:t>:</w:t>
-      </w:r>
-      <w:r>
-        <w:rPr>
-          <w:rFonts w:ascii="Arial" w:hAnsi="Arial" w:cs="Arial"/>
-          <w:sz w:val="22"/>
-          <w:szCs w:val="22"/>
-        </w:rPr>
-        <w:br/>
-      </w:r>
-      <w:r>
-        <w:rPr>
-          <w:rStyle w:val="AttributeTok"/>
-          <w:rFonts w:ascii="Arial" w:hAnsi="Arial" w:cs="Arial"/>
-          <w:szCs w:val="22"/>
-        </w:rPr>
-        <w:t xml:space="preserve">    </w:t>
-      </w:r>
-      <w:r>
-        <w:rPr>
-          <w:rStyle w:val="KeywordTok"/>
-          <w:rFonts w:ascii="Arial" w:hAnsi="Arial" w:cs="Arial"/>
-          <w:szCs w:val="22"/>
-        </w:rPr>
-        <w:t>-</w:t>
-      </w:r>
-      <w:r>
-        <w:rPr>
-          <w:rStyle w:val="AttributeTok"/>
-          <w:rFonts w:ascii="Arial" w:hAnsi="Arial" w:cs="Arial"/>
-          <w:szCs w:val="22"/>
-        </w:rPr>
-        <w:t xml:space="preserve"> SGD</w:t>
-      </w:r>
-      <w:r>
-        <w:rPr>
-          <w:rFonts w:ascii="Arial" w:hAnsi="Arial" w:cs="Arial"/>
-          <w:sz w:val="22"/>
-          <w:szCs w:val="22"/>
-        </w:rPr>
-        <w:br/>
-      </w:r>
-      <w:r>
-        <w:rPr>
-          <w:rStyle w:val="AttributeTok"/>
-          <w:rFonts w:ascii="Arial" w:hAnsi="Arial" w:cs="Arial"/>
-          <w:szCs w:val="22"/>
-        </w:rPr>
-        <w:t xml:space="preserve">    </w:t>
-      </w:r>
-      <w:r>
-        <w:rPr>
-          <w:rStyle w:val="KeywordTok"/>
-          <w:rFonts w:ascii="Arial" w:hAnsi="Arial" w:cs="Arial"/>
-          <w:szCs w:val="22"/>
-        </w:rPr>
-        <w:t>-</w:t>
-      </w:r>
-      <w:r>
-        <w:rPr>
-          <w:rStyle w:val="AttributeTok"/>
-          <w:rFonts w:ascii="Arial" w:hAnsi="Arial" w:cs="Arial"/>
-          <w:szCs w:val="22"/>
-        </w:rPr>
-        <w:t xml:space="preserve"> Adam</w:t>
-      </w:r>
-      <w:r>
-        <w:rPr>
-          <w:rFonts w:ascii="Arial" w:hAnsi="Arial" w:cs="Arial"/>
-          <w:sz w:val="22"/>
-          <w:szCs w:val="22"/>
-        </w:rPr>
-        <w:br/>
-      </w:r>
-      <w:r>
-        <w:rPr>
-          <w:rStyle w:val="AttributeTok"/>
-          <w:rFonts w:ascii="Arial" w:hAnsi="Arial" w:cs="Arial"/>
-          <w:szCs w:val="22"/>
-        </w:rPr>
-        <w:t xml:space="preserve">    </w:t>
-      </w:r>
-      <w:r>
-        <w:rPr>
-          <w:rStyle w:val="KeywordTok"/>
-          <w:rFonts w:ascii="Arial" w:hAnsi="Arial" w:cs="Arial"/>
-          <w:szCs w:val="22"/>
-        </w:rPr>
-        <w:t>-</w:t>
-      </w:r>
-      <w:r>
-        <w:rPr>
-          <w:rStyle w:val="AttributeTok"/>
-          <w:rFonts w:ascii="Arial" w:hAnsi="Arial" w:cs="Arial"/>
-          <w:szCs w:val="22"/>
-        </w:rPr>
-        <w:t xml:space="preserve"> AdamW</w:t>
-      </w:r>
-      <w:r>
-        <w:rPr>
-          <w:rFonts w:ascii="Arial" w:hAnsi="Arial" w:cs="Arial"/>
-          <w:sz w:val="22"/>
-          <w:szCs w:val="22"/>
-        </w:rPr>
-        <w:br/>
-      </w:r>
-      <w:r>
-        <w:rPr>
-          <w:rStyle w:val="AttributeTok"/>
-          <w:rFonts w:ascii="Arial" w:hAnsi="Arial" w:cs="Arial"/>
-          <w:szCs w:val="22"/>
-        </w:rPr>
-        <w:t xml:space="preserve">  </w:t>
-      </w:r>
-      <w:r>
-        <w:rPr>
-          <w:rStyle w:val="FunctionTok"/>
-          <w:rFonts w:ascii="Arial" w:hAnsi="Arial" w:cs="Arial"/>
-          <w:szCs w:val="22"/>
-        </w:rPr>
-        <w:t>lr0</w:t>
-      </w:r>
-      <w:r>
-        <w:rPr>
-          <w:rStyle w:val="KeywordTok"/>
-          <w:rFonts w:ascii="Arial" w:hAnsi="Arial" w:cs="Arial"/>
-          <w:szCs w:val="22"/>
-        </w:rPr>
-        <w:t>:</w:t>
-      </w:r>
-      <w:r>
-        <w:rPr>
-          <w:rFonts w:ascii="Arial" w:hAnsi="Arial" w:cs="Arial"/>
-          <w:sz w:val="22"/>
-          <w:szCs w:val="22"/>
-        </w:rPr>
-        <w:br/>
-      </w:r>
-      <w:r>
-        <w:rPr>
-          <w:rStyle w:val="AttributeTok"/>
-          <w:rFonts w:ascii="Arial" w:hAnsi="Arial" w:cs="Arial"/>
-          <w:szCs w:val="22"/>
-        </w:rPr>
-        <w:t xml:space="preserve">    </w:t>
-      </w:r>
-      <w:r>
-        <w:rPr>
-          <w:rStyle w:val="KeywordTok"/>
-          <w:rFonts w:ascii="Arial" w:hAnsi="Arial" w:cs="Arial"/>
-          <w:szCs w:val="22"/>
-        </w:rPr>
-        <w:t>-</w:t>
-      </w:r>
-      <w:r>
-        <w:rPr>
-          <w:rStyle w:val="AttributeTok"/>
-          <w:rFonts w:ascii="Arial" w:hAnsi="Arial" w:cs="Arial"/>
-          <w:szCs w:val="22"/>
-        </w:rPr>
-        <w:t xml:space="preserve"> </w:t>
-      </w:r>
-      <w:r>
-        <w:rPr>
-          <w:rStyle w:val="FloatTok"/>
-          <w:rFonts w:ascii="Arial" w:hAnsi="Arial" w:cs="Arial"/>
-          <w:szCs w:val="22"/>
-        </w:rPr>
-        <w:t>0.001</w:t>
-      </w:r>
-      <w:r>
-        <w:rPr>
-          <w:rFonts w:ascii="Arial" w:hAnsi="Arial" w:cs="Arial"/>
-          <w:sz w:val="22"/>
-          <w:szCs w:val="22"/>
-        </w:rPr>
-        <w:br/>
-      </w:r>
-      <w:r>
-        <w:rPr>
-          <w:rStyle w:val="AttributeTok"/>
-          <w:rFonts w:ascii="Arial" w:hAnsi="Arial" w:cs="Arial"/>
-          <w:szCs w:val="22"/>
-        </w:rPr>
-        <w:t xml:space="preserve">    </w:t>
-      </w:r>
-      <w:r>
-        <w:rPr>
-          <w:rStyle w:val="KeywordTok"/>
-          <w:rFonts w:ascii="Arial" w:hAnsi="Arial" w:cs="Arial"/>
-          <w:szCs w:val="22"/>
-        </w:rPr>
-        <w:t>-</w:t>
-      </w:r>
-      <w:r>
-        <w:rPr>
-          <w:rStyle w:val="AttributeTok"/>
-          <w:rFonts w:ascii="Arial" w:hAnsi="Arial" w:cs="Arial"/>
-          <w:szCs w:val="22"/>
-        </w:rPr>
-        <w:t xml:space="preserve"> </w:t>
-      </w:r>
-      <w:r>
-        <w:rPr>
-          <w:rStyle w:val="FloatTok"/>
-          <w:rFonts w:ascii="Arial" w:hAnsi="Arial" w:cs="Arial"/>
-          <w:szCs w:val="22"/>
-        </w:rPr>
-        <w:t>0.01</w:t>
-      </w:r>
-      <w:r>
-        <w:rPr>
-          <w:rFonts w:ascii="Arial" w:hAnsi="Arial" w:cs="Arial"/>
-          <w:sz w:val="22"/>
-          <w:szCs w:val="22"/>
-        </w:rPr>
-        <w:br/>
-      </w:r>
-      <w:r>
-        <w:rPr>
-          <w:rStyle w:val="AttributeTok"/>
-          <w:rFonts w:ascii="Arial" w:hAnsi="Arial" w:cs="Arial"/>
-          <w:szCs w:val="22"/>
-        </w:rPr>
         <w:lastRenderedPageBreak/>
         <w:t xml:space="preserve">    </w:t>
       </w:r>
@@ -27399,10 +27040,418 @@
       </w:r>
       <w:r>
         <w:rPr>
+          <w:rStyle w:val="DecValTok"/>
+          <w:rFonts w:ascii="Arial" w:hAnsi="Arial" w:cs="Arial"/>
+          <w:szCs w:val="22"/>
+        </w:rPr>
+        <w:t>3</w:t>
+      </w:r>
+      <w:r>
+        <w:rPr>
+          <w:rFonts w:ascii="Arial" w:hAnsi="Arial" w:cs="Arial"/>
+          <w:sz w:val="22"/>
+          <w:szCs w:val="22"/>
+        </w:rPr>
+        <w:br/>
+      </w:r>
+      <w:r>
+        <w:rPr>
+          <w:rStyle w:val="AttributeTok"/>
+          <w:rFonts w:ascii="Arial" w:hAnsi="Arial" w:cs="Arial"/>
+          <w:szCs w:val="22"/>
+        </w:rPr>
+        <w:t xml:space="preserve">    </w:t>
+      </w:r>
+      <w:r>
+        <w:rPr>
+          <w:rStyle w:val="KeywordTok"/>
+          <w:rFonts w:ascii="Arial" w:hAnsi="Arial" w:cs="Arial"/>
+          <w:szCs w:val="22"/>
+        </w:rPr>
+        <w:t>-</w:t>
+      </w:r>
+      <w:r>
+        <w:rPr>
+          <w:rStyle w:val="AttributeTok"/>
+          <w:rFonts w:ascii="Arial" w:hAnsi="Arial" w:cs="Arial"/>
+          <w:szCs w:val="22"/>
+        </w:rPr>
+        <w:t xml:space="preserve"> </w:t>
+      </w:r>
+      <w:r>
+        <w:rPr>
+          <w:rStyle w:val="DecValTok"/>
+          <w:rFonts w:ascii="Arial" w:hAnsi="Arial" w:cs="Arial"/>
+          <w:szCs w:val="22"/>
+        </w:rPr>
+        <w:t>5</w:t>
+      </w:r>
+      <w:r>
+        <w:rPr>
+          <w:rFonts w:ascii="Arial" w:hAnsi="Arial" w:cs="Arial"/>
+          <w:sz w:val="22"/>
+          <w:szCs w:val="22"/>
+        </w:rPr>
+        <w:br/>
+      </w:r>
+      <w:r>
+        <w:rPr>
+          <w:rStyle w:val="AttributeTok"/>
+          <w:rFonts w:ascii="Arial" w:hAnsi="Arial" w:cs="Arial"/>
+          <w:szCs w:val="22"/>
+        </w:rPr>
+        <w:t xml:space="preserve">    </w:t>
+      </w:r>
+      <w:r>
+        <w:rPr>
+          <w:rStyle w:val="KeywordTok"/>
+          <w:rFonts w:ascii="Arial" w:hAnsi="Arial" w:cs="Arial"/>
+          <w:szCs w:val="22"/>
+        </w:rPr>
+        <w:t>-</w:t>
+      </w:r>
+      <w:r>
+        <w:rPr>
+          <w:rStyle w:val="AttributeTok"/>
+          <w:rFonts w:ascii="Arial" w:hAnsi="Arial" w:cs="Arial"/>
+          <w:szCs w:val="22"/>
+        </w:rPr>
+        <w:t xml:space="preserve"> </w:t>
+      </w:r>
+      <w:r>
+        <w:rPr>
+          <w:rStyle w:val="DecValTok"/>
+          <w:rFonts w:ascii="Arial" w:hAnsi="Arial" w:cs="Arial"/>
+          <w:szCs w:val="22"/>
+        </w:rPr>
+        <w:t>7</w:t>
+      </w:r>
+      <w:r>
+        <w:rPr>
+          <w:rFonts w:ascii="Arial" w:hAnsi="Arial" w:cs="Arial"/>
+          <w:sz w:val="22"/>
+          <w:szCs w:val="22"/>
+        </w:rPr>
+        <w:br/>
+      </w:r>
+      <w:r>
+        <w:rPr>
+          <w:rFonts w:ascii="Arial" w:hAnsi="Arial" w:cs="Arial"/>
+          <w:sz w:val="22"/>
+          <w:szCs w:val="22"/>
+        </w:rPr>
+        <w:br/>
+      </w:r>
+      <w:r>
+        <w:rPr>
+          <w:rStyle w:val="CommentTok"/>
+          <w:rFonts w:ascii="Arial" w:hAnsi="Arial" w:cs="Arial"/>
+          <w:szCs w:val="22"/>
+        </w:rPr>
+        <w:t># Advanced search parameters</w:t>
+      </w:r>
+      <w:r>
+        <w:rPr>
+          <w:rFonts w:ascii="Arial" w:hAnsi="Arial" w:cs="Arial"/>
+          <w:sz w:val="22"/>
+          <w:szCs w:val="22"/>
+        </w:rPr>
+        <w:br/>
+      </w:r>
+      <w:r>
+        <w:rPr>
+          <w:rStyle w:val="FunctionTok"/>
+          <w:rFonts w:ascii="Arial" w:hAnsi="Arial" w:cs="Arial"/>
+          <w:szCs w:val="22"/>
+        </w:rPr>
+        <w:t>advanced_search_space</w:t>
+      </w:r>
+      <w:r>
+        <w:rPr>
+          <w:rStyle w:val="KeywordTok"/>
+          <w:rFonts w:ascii="Arial" w:hAnsi="Arial" w:cs="Arial"/>
+          <w:szCs w:val="22"/>
+        </w:rPr>
+        <w:t>:</w:t>
+      </w:r>
+      <w:r>
+        <w:rPr>
+          <w:rFonts w:ascii="Arial" w:hAnsi="Arial" w:cs="Arial"/>
+          <w:sz w:val="22"/>
+          <w:szCs w:val="22"/>
+        </w:rPr>
+        <w:br/>
+      </w:r>
+      <w:r>
+        <w:rPr>
+          <w:rStyle w:val="AttributeTok"/>
+          <w:rFonts w:ascii="Arial" w:hAnsi="Arial" w:cs="Arial"/>
+          <w:szCs w:val="22"/>
+        </w:rPr>
+        <w:t xml:space="preserve">  </w:t>
+      </w:r>
+      <w:r>
+        <w:rPr>
+          <w:rStyle w:val="FunctionTok"/>
+          <w:rFonts w:ascii="Arial" w:hAnsi="Arial" w:cs="Arial"/>
+          <w:szCs w:val="22"/>
+        </w:rPr>
+        <w:t>optimizer</w:t>
+      </w:r>
+      <w:r>
+        <w:rPr>
+          <w:rStyle w:val="KeywordTok"/>
+          <w:rFonts w:ascii="Arial" w:hAnsi="Arial" w:cs="Arial"/>
+          <w:szCs w:val="22"/>
+        </w:rPr>
+        <w:t>:</w:t>
+      </w:r>
+      <w:r>
+        <w:rPr>
+          <w:rFonts w:ascii="Arial" w:hAnsi="Arial" w:cs="Arial"/>
+          <w:sz w:val="22"/>
+          <w:szCs w:val="22"/>
+        </w:rPr>
+        <w:br/>
+      </w:r>
+      <w:r>
+        <w:rPr>
+          <w:rStyle w:val="AttributeTok"/>
+          <w:rFonts w:ascii="Arial" w:hAnsi="Arial" w:cs="Arial"/>
+          <w:szCs w:val="22"/>
+        </w:rPr>
+        <w:t xml:space="preserve">    </w:t>
+      </w:r>
+      <w:r>
+        <w:rPr>
+          <w:rStyle w:val="KeywordTok"/>
+          <w:rFonts w:ascii="Arial" w:hAnsi="Arial" w:cs="Arial"/>
+          <w:szCs w:val="22"/>
+        </w:rPr>
+        <w:t>-</w:t>
+      </w:r>
+      <w:r>
+        <w:rPr>
+          <w:rStyle w:val="AttributeTok"/>
+          <w:rFonts w:ascii="Arial" w:hAnsi="Arial" w:cs="Arial"/>
+          <w:szCs w:val="22"/>
+        </w:rPr>
+        <w:t xml:space="preserve"> SGD</w:t>
+      </w:r>
+      <w:r>
+        <w:rPr>
+          <w:rFonts w:ascii="Arial" w:hAnsi="Arial" w:cs="Arial"/>
+          <w:sz w:val="22"/>
+          <w:szCs w:val="22"/>
+        </w:rPr>
+        <w:br/>
+      </w:r>
+      <w:r>
+        <w:rPr>
+          <w:rStyle w:val="AttributeTok"/>
+          <w:rFonts w:ascii="Arial" w:hAnsi="Arial" w:cs="Arial"/>
+          <w:szCs w:val="22"/>
+        </w:rPr>
+        <w:t xml:space="preserve">    </w:t>
+      </w:r>
+      <w:r>
+        <w:rPr>
+          <w:rStyle w:val="KeywordTok"/>
+          <w:rFonts w:ascii="Arial" w:hAnsi="Arial" w:cs="Arial"/>
+          <w:szCs w:val="22"/>
+        </w:rPr>
+        <w:t>-</w:t>
+      </w:r>
+      <w:r>
+        <w:rPr>
+          <w:rStyle w:val="AttributeTok"/>
+          <w:rFonts w:ascii="Arial" w:hAnsi="Arial" w:cs="Arial"/>
+          <w:szCs w:val="22"/>
+        </w:rPr>
+        <w:t xml:space="preserve"> Adam</w:t>
+      </w:r>
+      <w:r>
+        <w:rPr>
+          <w:rFonts w:ascii="Arial" w:hAnsi="Arial" w:cs="Arial"/>
+          <w:sz w:val="22"/>
+          <w:szCs w:val="22"/>
+        </w:rPr>
+        <w:br/>
+      </w:r>
+      <w:r>
+        <w:rPr>
+          <w:rStyle w:val="AttributeTok"/>
+          <w:rFonts w:ascii="Arial" w:hAnsi="Arial" w:cs="Arial"/>
+          <w:szCs w:val="22"/>
+        </w:rPr>
+        <w:t xml:space="preserve">    </w:t>
+      </w:r>
+      <w:r>
+        <w:rPr>
+          <w:rStyle w:val="KeywordTok"/>
+          <w:rFonts w:ascii="Arial" w:hAnsi="Arial" w:cs="Arial"/>
+          <w:szCs w:val="22"/>
+        </w:rPr>
+        <w:t>-</w:t>
+      </w:r>
+      <w:r>
+        <w:rPr>
+          <w:rStyle w:val="AttributeTok"/>
+          <w:rFonts w:ascii="Arial" w:hAnsi="Arial" w:cs="Arial"/>
+          <w:szCs w:val="22"/>
+        </w:rPr>
+        <w:t xml:space="preserve"> AdamW</w:t>
+      </w:r>
+      <w:r>
+        <w:rPr>
+          <w:rFonts w:ascii="Arial" w:hAnsi="Arial" w:cs="Arial"/>
+          <w:sz w:val="22"/>
+          <w:szCs w:val="22"/>
+        </w:rPr>
+        <w:br/>
+      </w:r>
+      <w:r>
+        <w:rPr>
+          <w:rStyle w:val="AttributeTok"/>
+          <w:rFonts w:ascii="Arial" w:hAnsi="Arial" w:cs="Arial"/>
+          <w:szCs w:val="22"/>
+        </w:rPr>
+        <w:t xml:space="preserve">  </w:t>
+      </w:r>
+      <w:r>
+        <w:rPr>
+          <w:rStyle w:val="FunctionTok"/>
+          <w:rFonts w:ascii="Arial" w:hAnsi="Arial" w:cs="Arial"/>
+          <w:szCs w:val="22"/>
+        </w:rPr>
+        <w:t>lr0</w:t>
+      </w:r>
+      <w:r>
+        <w:rPr>
+          <w:rStyle w:val="KeywordTok"/>
+          <w:rFonts w:ascii="Arial" w:hAnsi="Arial" w:cs="Arial"/>
+          <w:szCs w:val="22"/>
+        </w:rPr>
+        <w:t>:</w:t>
+      </w:r>
+      <w:r>
+        <w:rPr>
+          <w:rFonts w:ascii="Arial" w:hAnsi="Arial" w:cs="Arial"/>
+          <w:sz w:val="22"/>
+          <w:szCs w:val="22"/>
+        </w:rPr>
+        <w:br/>
+      </w:r>
+      <w:r>
+        <w:rPr>
+          <w:rStyle w:val="AttributeTok"/>
+          <w:rFonts w:ascii="Arial" w:hAnsi="Arial" w:cs="Arial"/>
+          <w:szCs w:val="22"/>
+        </w:rPr>
+        <w:t xml:space="preserve">    </w:t>
+      </w:r>
+      <w:r>
+        <w:rPr>
+          <w:rStyle w:val="KeywordTok"/>
+          <w:rFonts w:ascii="Arial" w:hAnsi="Arial" w:cs="Arial"/>
+          <w:szCs w:val="22"/>
+        </w:rPr>
+        <w:t>-</w:t>
+      </w:r>
+      <w:r>
+        <w:rPr>
+          <w:rStyle w:val="AttributeTok"/>
+          <w:rFonts w:ascii="Arial" w:hAnsi="Arial" w:cs="Arial"/>
+          <w:szCs w:val="22"/>
+        </w:rPr>
+        <w:t xml:space="preserve"> </w:t>
+      </w:r>
+      <w:r>
+        <w:rPr>
           <w:rStyle w:val="FloatTok"/>
           <w:rFonts w:ascii="Arial" w:hAnsi="Arial" w:cs="Arial"/>
           <w:szCs w:val="22"/>
         </w:rPr>
+        <w:t>0.001</w:t>
+      </w:r>
+      <w:r>
+        <w:rPr>
+          <w:rFonts w:ascii="Arial" w:hAnsi="Arial" w:cs="Arial"/>
+          <w:sz w:val="22"/>
+          <w:szCs w:val="22"/>
+        </w:rPr>
+        <w:br/>
+      </w:r>
+      <w:r>
+        <w:rPr>
+          <w:rStyle w:val="AttributeTok"/>
+          <w:rFonts w:ascii="Arial" w:hAnsi="Arial" w:cs="Arial"/>
+          <w:szCs w:val="22"/>
+        </w:rPr>
+        <w:t xml:space="preserve">    </w:t>
+      </w:r>
+      <w:r>
+        <w:rPr>
+          <w:rStyle w:val="KeywordTok"/>
+          <w:rFonts w:ascii="Arial" w:hAnsi="Arial" w:cs="Arial"/>
+          <w:szCs w:val="22"/>
+        </w:rPr>
+        <w:t>-</w:t>
+      </w:r>
+      <w:r>
+        <w:rPr>
+          <w:rStyle w:val="AttributeTok"/>
+          <w:rFonts w:ascii="Arial" w:hAnsi="Arial" w:cs="Arial"/>
+          <w:szCs w:val="22"/>
+        </w:rPr>
+        <w:t xml:space="preserve"> </w:t>
+      </w:r>
+      <w:r>
+        <w:rPr>
+          <w:rStyle w:val="FloatTok"/>
+          <w:rFonts w:ascii="Arial" w:hAnsi="Arial" w:cs="Arial"/>
+          <w:szCs w:val="22"/>
+        </w:rPr>
+        <w:t>0.01</w:t>
+      </w:r>
+      <w:r>
+        <w:rPr>
+          <w:rFonts w:ascii="Arial" w:hAnsi="Arial" w:cs="Arial"/>
+          <w:sz w:val="22"/>
+          <w:szCs w:val="22"/>
+        </w:rPr>
+        <w:br/>
+      </w:r>
+      <w:r>
+        <w:rPr>
+          <w:rStyle w:val="AttributeTok"/>
+          <w:rFonts w:ascii="Arial" w:hAnsi="Arial" w:cs="Arial"/>
+          <w:szCs w:val="22"/>
+        </w:rPr>
+        <w:t xml:space="preserve">    </w:t>
+      </w:r>
+      <w:r>
+        <w:rPr>
+          <w:rStyle w:val="KeywordTok"/>
+          <w:rFonts w:ascii="Arial" w:hAnsi="Arial" w:cs="Arial"/>
+          <w:szCs w:val="22"/>
+        </w:rPr>
+        <w:t>-</w:t>
+      </w:r>
+      <w:r>
+        <w:rPr>
+          <w:rStyle w:val="AttributeTok"/>
+          <w:rFonts w:ascii="Arial" w:hAnsi="Arial" w:cs="Arial"/>
+          <w:szCs w:val="22"/>
+        </w:rPr>
+        <w:t xml:space="preserve"> </w:t>
+      </w:r>
+      <w:r>
+        <w:rPr>
+          <w:rStyle w:val="FloatTok"/>
+          <w:rFonts w:ascii="Arial" w:hAnsi="Arial" w:cs="Arial"/>
+          <w:szCs w:val="22"/>
+        </w:rPr>
         <w:t>0.1</w:t>
       </w:r>
       <w:r>
@@ -28211,6 +28260,7 @@
           <w:rFonts w:ascii="Arial" w:hAnsi="Arial" w:cs="Arial"/>
           <w:szCs w:val="22"/>
         </w:rPr>
+        <w:lastRenderedPageBreak/>
         <w:t xml:space="preserve">    </w:t>
       </w:r>
       <w:r>
@@ -28627,7 +28677,6 @@
           <w:rFonts w:ascii="Arial" w:hAnsi="Arial" w:cs="Arial"/>
           <w:szCs w:val="22"/>
         </w:rPr>
-        <w:lastRenderedPageBreak/>
         <w:t>search</w:t>
       </w:r>
       <w:r>
@@ -29020,6 +29069,7 @@
           <w:sz w:val="22"/>
           <w:szCs w:val="22"/>
         </w:rPr>
+        <w:lastRenderedPageBreak/>
         <w:t>Dataset Information</w:t>
       </w:r>
     </w:p>
@@ -29297,7 +29347,6 @@
                 <w:sz w:val="22"/>
                 <w:szCs w:val="22"/>
               </w:rPr>
-              <w:lastRenderedPageBreak/>
               <w:t>Validation</w:t>
             </w:r>
           </w:p>
@@ -30547,6 +30596,7 @@
                 <w:sz w:val="22"/>
                 <w:szCs w:val="22"/>
               </w:rPr>
+              <w:lastRenderedPageBreak/>
               <w:t>6</w:t>
             </w:r>
           </w:p>
@@ -31227,7 +31277,6 @@
                 <w:sz w:val="22"/>
                 <w:szCs w:val="22"/>
               </w:rPr>
-              <w:lastRenderedPageBreak/>
               <w:t>11</w:t>
             </w:r>
           </w:p>
@@ -32259,6 +32308,7 @@
                 <w:sz w:val="22"/>
                 <w:szCs w:val="22"/>
               </w:rPr>
+              <w:lastRenderedPageBreak/>
               <w:t>5</w:t>
             </w:r>
           </w:p>
@@ -32747,7 +32797,6 @@
                 <w:sz w:val="22"/>
                 <w:szCs w:val="22"/>
               </w:rPr>
-              <w:lastRenderedPageBreak/>
               <w:t>9</w:t>
             </w:r>
           </w:p>
@@ -33415,6 +33464,7 @@
         <w:rPr>
           <w:rFonts w:ascii="Arial" w:hAnsi="Arial" w:cs="Arial"/>
         </w:rPr>
+        <w:lastRenderedPageBreak/>
         <w:t xml:space="preserve">Appendix </w:t>
       </w:r>
       <w:r>
@@ -33646,7 +33696,6 @@
           <w:bCs/>
           <w:color w:val="4F81BD" w:themeColor="accent1"/>
         </w:rPr>
-        <w:lastRenderedPageBreak/>
         <w:t xml:space="preserve">Appendix E: </w:t>
       </w:r>
       <w:r>
@@ -33997,6 +34046,7 @@
           <w:sz w:val="22"/>
           <w:szCs w:val="22"/>
         </w:rPr>
+        <w:lastRenderedPageBreak/>
         <w:t>GitHub repository for sample Jenkins output</w:t>
       </w:r>
     </w:p>
@@ -34021,7 +34071,6 @@
           <w:sz w:val="22"/>
           <w:szCs w:val="22"/>
         </w:rPr>
-        <w:lastRenderedPageBreak/>
         <w:t xml:space="preserve">              </w:t>
       </w:r>
       <w:r>
